--- a/Instrucciones.docx
+++ b/Instrucciones.docx
@@ -16,19 +16,12 @@
         <w:t>Cómo hacer el relevamiento</w:t>
       </w:r>
     </w:p>
-    <w:p/>
     <w:p>
-      <w:pPr>
-        <w:pStyle w:val="Ttulo2"/>
-      </w:pPr>
-      <w:r>
-        <w:t>Crear zonas</w:t>
-      </w:r>
-    </w:p>
-    <w:p>
-      <w:r>
-        <w:t>Hay que crear zonas. Cada zona puede constar de una calle, una manzana, varias manzanas, etc. Hay que imprimir un mapa y marcar y nombrar cada zona. Luego fotocopiarlo y entregarlo a cada grupo de relevamiento para que sepa cuál es su zona. También se van a usar las mismas zonas al momento de repartir los libros.</w:t>
-      </w:r>
+      <w:r>
+        <w:t>Consultas: daniel.munoz.trejo@gmail.com</w:t>
+      </w:r>
+      <w:bookmarkStart w:id="0" w:name="_GoBack"/>
+      <w:bookmarkEnd w:id="0"/>
     </w:p>
     <w:p/>
     <w:p>
@@ -36,15 +29,12 @@
         <w:pStyle w:val="Ttulo2"/>
       </w:pPr>
       <w:r>
-        <w:t>Llevar alguna identificación y muestras para los encargados</w:t>
+        <w:t>Crear zonas</w:t>
       </w:r>
     </w:p>
     <w:p>
       <w:r>
-        <w:t>A los encargados no les va a caer simpático ver que están mirando el portero eléctrico del edificio y anotando o sacando fotos. Tienen que llevar alguna identificación para mostrarle que son de tal iglesia, y también algún libro (de los que se van a repartir) de regalo para él, para explicarle que tal día le van a obsequiar uno de esos a cada departamento y por eso están relevando. Si pueden hablen con la comisaría de la zona explicando, y lleven el teléfono de la comisaría para que los encargados sepan que pueden preguntar ahí si hace falta. Los vecinos que entran y salen del edificio se pueden asustar al verlos con esa actitud “sospechosa”, y llamar a la policía.</w:t>
-      </w:r>
-      <w:r>
-        <w:t xml:space="preserve"> Si le caen en gracia al encargado pueden llegar a conseguir información de edificios cuyos porteros electrónicos sean modernos y no tengan un botón por departamento, de manera que no se puede saber cómo están organizados.</w:t>
+        <w:t>Hay que crear zonas. Cada zona puede constar de una calle, una manzana, varias manzanas, etc. Hay que imprimir un mapa y marcar y nombrar cada zona. Luego fotocopiarlo y entregarlo a cada grupo de relevamiento para que sepa cuál es su zona. También se van a usar las mismas zonas al momento de repartir los libros.</w:t>
       </w:r>
     </w:p>
     <w:p/>
@@ -53,33 +43,15 @@
         <w:pStyle w:val="Ttulo2"/>
       </w:pPr>
       <w:r>
-        <w:t>Imitar a los productores de películas</w:t>
+        <w:t>Llevar alguna identificación y muestras para los encargados</w:t>
       </w:r>
     </w:p>
     <w:p>
       <w:r>
-        <w:t>La mejor forma de relevar es ir con una cámara (puede ser la del celular) e ir sacando foto</w:t>
-      </w:r>
-      <w:r>
-        <w:t>s</w:t>
-      </w:r>
-      <w:r>
-        <w:t xml:space="preserve"> de los porteros</w:t>
-      </w:r>
-      <w:r>
-        <w:t xml:space="preserve"> eléctricos</w:t>
-      </w:r>
-      <w:r>
-        <w:t>.</w:t>
-      </w:r>
-      <w:r>
-        <w:t xml:space="preserve"> Para eso hay que anotar en un papelito </w:t>
-      </w:r>
-      <w:r>
-        <w:t>la dirección del edificio</w:t>
-      </w:r>
-      <w:r>
-        <w:t xml:space="preserve"> y poner el papelito al lado del portero para que aparezca en la foto.</w:t>
+        <w:t>A los encargados no les va a caer simpático ver que están mirando el portero eléctrico del edificio y anotando o sacando fotos. Tienen que llevar alguna identificación para mostrarle que son de tal iglesia, y también algún libro (de los que se van a repartir) de regalo para él, para explicarle que tal día le van a obsequiar uno de esos a cada departamento y por eso están relevando. Si pueden hablen con la comisaría de la zona explicando, y lleven el teléfono de la comisaría para que los encargados sepan que pueden preguntar ahí si hace falta. Los vecinos que entran y salen del edificio se pueden asustar al verlos con esa actitud “sospechosa”, y llamar a la policía.</w:t>
+      </w:r>
+      <w:r>
+        <w:t xml:space="preserve"> Si le caen en gracia al encargado pueden llegar a conseguir información de edificios cuyos porteros electrónicos sean modernos y no tengan un botón por departamento, de manera que no se puede saber cómo están organizados.</w:t>
       </w:r>
     </w:p>
     <w:p/>
@@ -88,39 +60,33 @@
         <w:pStyle w:val="Ttulo2"/>
       </w:pPr>
       <w:r>
-        <w:t>Escribir los datos en una planilla Excel</w:t>
+        <w:t>Imitar a los productores de películas</w:t>
       </w:r>
     </w:p>
     <w:p>
       <w:r>
-        <w:t xml:space="preserve">La siguiente sección explica cómo escribir los datos en una planilla Excel </w:t>
-      </w:r>
-      <w:r>
-        <w:t>para su posterior</w:t>
-      </w:r>
-      <w:r>
-        <w:t xml:space="preserve"> procesamiento e impresión. El software va a </w:t>
-      </w:r>
-      <w:r>
-        <w:t>expandir</w:t>
-      </w:r>
-      <w:r>
-        <w:t xml:space="preserve"> los datos sintetizados en un documento de Word que tendrá </w:t>
-      </w:r>
-      <w:r>
-        <w:t>una página por departamento, para ser impreso</w:t>
-      </w:r>
-      <w:r>
-        <w:t xml:space="preserve"> en cada sobre en el que se meterá cada libro.</w:t>
-      </w:r>
-      <w:r>
-        <w:t xml:space="preserve"> Es conveniente agregar </w:t>
-      </w:r>
-      <w:r>
-        <w:t>a la impresión la zona</w:t>
+        <w:t>La mejor forma de relevar es ir con una cámara (puede ser la del celular) e ir sacando foto</w:t>
+      </w:r>
+      <w:r>
+        <w:t>s</w:t>
+      </w:r>
+      <w:r>
+        <w:t xml:space="preserve"> de los porteros</w:t>
+      </w:r>
+      <w:r>
+        <w:t xml:space="preserve"> eléctricos</w:t>
       </w:r>
       <w:r>
         <w:t>.</w:t>
+      </w:r>
+      <w:r>
+        <w:t xml:space="preserve"> Para eso hay que anotar en un papelito </w:t>
+      </w:r>
+      <w:r>
+        <w:t>la dirección del edificio</w:t>
+      </w:r>
+      <w:r>
+        <w:t xml:space="preserve"> y poner el papelito al lado del portero para que aparezca en la foto.</w:t>
       </w:r>
     </w:p>
     <w:p/>
@@ -129,15 +95,54 @@
         <w:pStyle w:val="Ttulo2"/>
       </w:pPr>
       <w:r>
-        <w:t>Impresión y distribución</w:t>
+        <w:t>Escribir los datos en una planilla Excel</w:t>
       </w:r>
     </w:p>
     <w:p>
       <w:r>
+        <w:t xml:space="preserve">La siguiente sección explica cómo escribir los datos en una planilla Excel </w:t>
+      </w:r>
+      <w:r>
+        <w:t>para su posterior</w:t>
+      </w:r>
+      <w:r>
+        <w:t xml:space="preserve"> procesamiento e impresión. El software va a </w:t>
+      </w:r>
+      <w:r>
+        <w:t>expandir</w:t>
+      </w:r>
+      <w:r>
+        <w:t xml:space="preserve"> los datos sintetizados en un documento de Word que tendrá </w:t>
+      </w:r>
+      <w:r>
+        <w:t>una página por departamento, para ser impreso</w:t>
+      </w:r>
+      <w:r>
+        <w:t xml:space="preserve"> en cada sobre en el que se meterá cada libro.</w:t>
+      </w:r>
+      <w:r>
+        <w:t xml:space="preserve"> Es conveniente agregar </w:t>
+      </w:r>
+      <w:r>
+        <w:t>a la impresión la zona</w:t>
+      </w:r>
+      <w:r>
+        <w:t>.</w:t>
+      </w:r>
+    </w:p>
+    <w:p/>
+    <w:p>
+      <w:pPr>
+        <w:pStyle w:val="Ttulo2"/>
+      </w:pPr>
+      <w:r>
+        <w:t>Impresión y distribución</w:t>
+      </w:r>
+    </w:p>
+    <w:p>
+      <w:r>
         <w:t>Una vez que se imprime una dirección por sobre se debe meter un libro en cada sobre y separarlos por edificio (ordenados por piso para facilitarle la tarea al encargado). Y dejar todo separado por zona para el día de la distribución, así se puede cargar un vehículo con los libros de cada zona para llevar a repartir. Es bueno tener un chaleco o algo que los identifique también en la repartición.</w:t>
       </w:r>
-      <w:bookmarkStart w:id="0" w:name="_GoBack"/>
-      <w:bookmarkEnd w:id="0"/>
     </w:p>
     <w:p>
       <w:pPr>
@@ -16047,6 +16052,20 @@
       <w:szCs w:val="26"/>
     </w:rPr>
   </w:style>
+  <w:style w:type="character" w:styleId="Ttulodellibro">
+    <w:name w:val="Book Title"/>
+    <w:basedOn w:val="Fuentedeprrafopredeter"/>
+    <w:uiPriority w:val="33"/>
+    <w:qFormat/>
+    <w:rsid w:val="007E7B08"/>
+    <w:rPr>
+      <w:b/>
+      <w:bCs/>
+      <w:i/>
+      <w:iCs/>
+      <w:spacing w:val="5"/>
+    </w:rPr>
+  </w:style>
 </w:styles>
 </file>
 
